--- a/paper/paper-6.docx
+++ b/paper/paper-6.docx
@@ -804,6 +804,116 @@
     </w:p>
     <w:p>
       <w:pPr>
+        <w:pStyle w:val="AbstractText"/>
+      </w:pPr>
+    </w:p>
+    <w:p>
+      <w:pPr>
+        <w:pStyle w:val="AbstractText"/>
+        <w:rPr>
+          <w:rFonts w:ascii="Microsoft JhengHei UI" w:eastAsia="Microsoft JhengHei UI" w:hAnsi="Microsoft JhengHei UI"/>
+          <w:sz w:val="20"/>
+          <w:szCs w:val="20"/>
+          <w:lang w:eastAsia="zh-CN"/>
+        </w:rPr>
+      </w:pPr>
+      <w:r>
+        <w:rPr>
+          <w:rFonts w:ascii="Microsoft JhengHei UI" w:eastAsia="Microsoft JhengHei UI" w:hAnsi="Microsoft JhengHei UI" w:hint="eastAsia"/>
+          <w:sz w:val="20"/>
+          <w:szCs w:val="20"/>
+          <w:lang w:eastAsia="zh-CN"/>
+        </w:rPr>
+        <w:t>中文摘要：</w:t>
+      </w:r>
+      <w:r>
+        <w:rPr>
+          <w:rFonts w:ascii="Microsoft JhengHei UI" w:eastAsia="Microsoft JhengHei UI" w:hAnsi="Microsoft JhengHei UI"/>
+          <w:sz w:val="20"/>
+          <w:szCs w:val="20"/>
+          <w:lang w:eastAsia="zh-CN"/>
+        </w:rPr>
+        <w:t>密码学中的时空折中技术由赫尔曼提出，迄今为止已经有三十多年了。正是得益于几个重要的研究结果，时空折中的应用范围越来越广。在众多变体中，彩虹表是最知名的一种。先前的许多研究工作都存在描述测试基准不准确的小瑕疵。在本文中，我们将提出一套基准的标准。基于此标准，我们贡献了一些改进彩虹表的方法。在本文第一部分，通过我们的分析，可以减少28%的在线分析时间或者减少15%的存储开销。在本文第二部分，我们将</w:t>
+      </w:r>
+      <w:r>
+        <w:rPr>
+          <w:rFonts w:ascii="Microsoft JhengHei UI" w:eastAsia="Microsoft JhengHei UI" w:hAnsi="Microsoft JhengHei UI" w:hint="eastAsia"/>
+          <w:sz w:val="20"/>
+          <w:szCs w:val="20"/>
+          <w:lang w:eastAsia="zh-CN"/>
+        </w:rPr>
+        <w:t>介绍</w:t>
+      </w:r>
+      <w:r>
+        <w:rPr>
+          <w:rFonts w:ascii="Microsoft JhengHei UI" w:eastAsia="Microsoft JhengHei UI" w:hAnsi="Microsoft JhengHei UI"/>
+          <w:sz w:val="20"/>
+          <w:szCs w:val="20"/>
+          <w:lang w:eastAsia="zh-CN"/>
+        </w:rPr>
+        <w:t>一种使用改进的表结构来代替传统的表结构的方法。改进的表结构可以在仅仅减少5%的成功率的情况下，减少25%的在线分析时间。为了深入研究我们的分析结论，我们实现了一套针对</w:t>
+      </w:r>
+      <w:r>
+        <w:rPr>
+          <w:rFonts w:ascii="Microsoft JhengHei UI" w:eastAsia="Microsoft JhengHei UI" w:hAnsi="Microsoft JhengHei UI" w:hint="eastAsia"/>
+          <w:sz w:val="20"/>
+          <w:szCs w:val="20"/>
+          <w:lang w:eastAsia="zh-CN"/>
+        </w:rPr>
+        <w:t>微软登录系统的攻击平台，我们所有的实现都是在此平台完成。</w:t>
+      </w:r>
+    </w:p>
+    <w:p>
+      <w:pPr>
+        <w:pStyle w:val="AbstractText"/>
+        <w:rPr>
+          <w:rFonts w:ascii="Microsoft JhengHei UI" w:eastAsia="Microsoft JhengHei UI" w:hAnsi="Microsoft JhengHei UI"/>
+          <w:sz w:val="20"/>
+          <w:szCs w:val="20"/>
+          <w:lang w:eastAsia="zh-CN"/>
+        </w:rPr>
+      </w:pPr>
+    </w:p>
+    <w:p>
+      <w:pPr>
+        <w:pStyle w:val="AbstractText"/>
+        <w:rPr>
+          <w:rFonts w:ascii="Microsoft JhengHei UI" w:eastAsia="Microsoft JhengHei UI" w:hAnsi="Microsoft JhengHei UI"/>
+          <w:sz w:val="20"/>
+          <w:szCs w:val="20"/>
+          <w:lang w:eastAsia="zh-CN"/>
+        </w:rPr>
+      </w:pPr>
+      <w:r>
+        <w:rPr>
+          <w:rFonts w:ascii="Microsoft JhengHei UI" w:eastAsia="Microsoft JhengHei UI" w:hAnsi="Microsoft JhengHei UI"/>
+          <w:sz w:val="20"/>
+          <w:szCs w:val="20"/>
+          <w:lang w:eastAsia="zh-CN"/>
+        </w:rPr>
+        <w:t>关键词：时间折中，彩虹表，改进的表结构，</w:t>
+      </w:r>
+      <w:r>
+        <w:rPr>
+          <w:rFonts w:ascii="Microsoft JhengHei UI" w:eastAsia="Microsoft JhengHei UI" w:hAnsi="Microsoft JhengHei UI" w:hint="eastAsia"/>
+          <w:sz w:val="20"/>
+          <w:szCs w:val="20"/>
+          <w:lang w:eastAsia="zh-CN"/>
+        </w:rPr>
+        <w:t>N</w:t>
+      </w:r>
+      <w:r>
+        <w:rPr>
+          <w:rFonts w:ascii="Microsoft JhengHei UI" w:eastAsia="Microsoft JhengHei UI" w:hAnsi="Microsoft JhengHei UI"/>
+          <w:sz w:val="20"/>
+          <w:szCs w:val="20"/>
+          <w:lang w:eastAsia="zh-CN"/>
+        </w:rPr>
+        <w:t>TLM</w:t>
+      </w:r>
+    </w:p>
+    <w:p>
+      <w:pPr>
         <w:pStyle w:val="Heading1"/>
         <w:numPr>
           <w:ilvl w:val="0"/>
@@ -1253,7 +1363,15 @@
           <w:i w:val="0"/>
           <w:iCs w:val="0"/>
         </w:rPr>
-        <w:t xml:space="preserve">Cycle happens when two point </w:t>
+        <w:t xml:space="preserve">Cycle happens when </w:t>
+      </w:r>
+      <w:r>
+        <w:rPr>
+          <w:i w:val="0"/>
+          <w:iCs w:val="0"/>
+        </w:rPr>
+        <w:lastRenderedPageBreak/>
+        <w:t xml:space="preserve">two point </w:t>
       </w:r>
       <w:r>
         <w:rPr>
@@ -1557,7 +1675,6 @@
         <w:ind w:left="475" w:hanging="475"/>
       </w:pPr>
       <w:r>
-        <w:lastRenderedPageBreak/>
         <w:t>Our Contribution</w:t>
       </w:r>
     </w:p>
@@ -1871,6 +1988,7 @@
         <w:rPr>
           <w:lang w:eastAsia="zh-CN"/>
         </w:rPr>
+        <w:lastRenderedPageBreak/>
         <w:t xml:space="preserve">Rainbow Table Method can be divided into </w:t>
       </w:r>
       <w:r>
@@ -2588,7 +2706,6 @@
           <w:noProof/>
           <w:lang w:eastAsia="zh-CN"/>
         </w:rPr>
-        <w:lastRenderedPageBreak/>
         <w:pict>
           <v:shape id="_x0000_i1026" type="#_x0000_t75" style="width:214.5pt;height:170.25pt">
             <v:imagedata r:id="rId12" o:title="pre2"/>
@@ -3589,7 +3706,6 @@
           <w:szCs w:val="20"/>
           <w:lang w:eastAsia="zh-CN"/>
         </w:rPr>
-        <w:lastRenderedPageBreak/>
         <w:t>There are three parameters that can be adjusted in Rainbow table: the length of the chains, the number of chains per table and the number of tables produced.</w:t>
       </w:r>
     </w:p>
@@ -5639,6 +5755,7 @@
           <w:szCs w:val="20"/>
           <w:lang w:eastAsia="zh-CN"/>
         </w:rPr>
+        <w:lastRenderedPageBreak/>
         <w:t xml:space="preserve">Therefore, for </w:t>
       </w:r>
       <w:r>
@@ -7001,7 +7118,7 @@
           <w:noProof/>
         </w:rPr>
         <w:pict>
-          <v:shape id="_x0000_i1028" type="#_x0000_t75" style="width:268.5pt;height:213.75pt">
+          <v:shape id="_x0000_i1028" type="#_x0000_t75" style="width:268.5pt;height:186pt">
             <v:imagedata r:id="rId14" o:title="numtables"/>
           </v:shape>
         </w:pict>
@@ -7091,8 +7208,8 @@
         </w:rPr>
         <w:drawing>
           <wp:inline distT="0" distB="0" distL="0" distR="0">
-            <wp:extent cx="4358129" cy="2530409"/>
-            <wp:effectExtent l="0" t="0" r="4445" b="3810"/>
+            <wp:extent cx="3896130" cy="1913861"/>
+            <wp:effectExtent l="0" t="0" r="0" b="0"/>
             <wp:docPr id="4" name="图片 4" descr="mt"/>
             <wp:cNvGraphicFramePr>
               <a:graphicFrameLocks xmlns:a="http://schemas.openxmlformats.org/drawingml/2006/main" noChangeAspect="1"/>
@@ -7122,7 +7239,7 @@
                   <pic:spPr bwMode="auto">
                     <a:xfrm>
                       <a:off x="0" y="0"/>
-                      <a:ext cx="4364007" cy="2533822"/>
+                      <a:ext cx="3914645" cy="1922956"/>
                     </a:xfrm>
                     <a:prstGeom prst="rect">
                       <a:avLst/>
@@ -7342,6 +7459,7 @@
         <w:pStyle w:val="InitialBodyText"/>
       </w:pPr>
       <w:r>
+        <w:lastRenderedPageBreak/>
         <w:t xml:space="preserve">We have known </w:t>
       </w:r>
     </w:p>
@@ -8048,148 +8166,6 @@
     <w:p>
       <w:pPr>
         <w:pStyle w:val="InitialBodyText"/>
-      </w:pPr>
-      <w:r>
-        <w:rPr>
-          <w:b/>
-        </w:rPr>
-        <w:t xml:space="preserve">Figure </w:t>
-      </w:r>
-      <w:r>
-        <w:t>7</w:t>
-      </w:r>
-      <w:r>
-        <w:t xml:space="preserve"> and </w:t>
-      </w:r>
-      <w:r>
-        <w:rPr>
-          <w:b/>
-        </w:rPr>
-        <w:t>Figure 8</w:t>
-      </w:r>
-      <w:r>
-        <w:t xml:space="preserve"> shows the final experiments using different parameters. We can conclude that </w:t>
-      </w:r>
-      <m:oMath>
-        <m:r>
-          <w:rPr>
-            <w:rFonts w:ascii="Cambria Math" w:hAnsi="Cambria Math"/>
-          </w:rPr>
-          <m:t>k=1.56</m:t>
-        </m:r>
-      </m:oMath>
-      <w:r>
-        <w:t xml:space="preserve"> and </w:t>
-      </w:r>
-      <m:oMath>
-        <m:r>
-          <w:rPr>
-            <w:rFonts w:ascii="Cambria Math" w:hAnsi="Cambria Math"/>
-          </w:rPr>
-          <m:t>l=4</m:t>
-        </m:r>
-      </m:oMath>
-      <w:r>
-        <w:t xml:space="preserve"> </w:t>
-      </w:r>
-      <w:r>
-        <w:t>is</w:t>
-      </w:r>
-      <w:r>
-        <w:t xml:space="preserve"> the best choice for </w:t>
-      </w:r>
-      <m:oMath>
-        <m:r>
-          <w:rPr>
-            <w:rFonts w:ascii="Cambria Math" w:hAnsi="Cambria Math"/>
-          </w:rPr>
-          <m:t>99%</m:t>
-        </m:r>
-      </m:oMath>
-      <w:r>
-        <w:t xml:space="preserve"> success rate. And the parameters we choose can achieve </w:t>
-      </w:r>
-      <m:oMath>
-        <m:r>
-          <w:rPr>
-            <w:rFonts w:ascii="Cambria Math" w:hAnsi="Cambria Math"/>
-          </w:rPr>
-          <m:t>28%</m:t>
-        </m:r>
-      </m:oMath>
-      <w:r>
-        <w:t xml:space="preserve"> improvement in </w:t>
-      </w:r>
-      <m:oMath>
-        <m:r>
-          <w:rPr>
-            <w:rFonts w:ascii="Cambria Math" w:hAnsi="Cambria Math"/>
-          </w:rPr>
-          <m:t>time</m:t>
-        </m:r>
-      </m:oMath>
-      <w:r>
-        <w:t xml:space="preserve"> or </w:t>
-      </w:r>
-      <m:oMath>
-        <m:r>
-          <w:rPr>
-            <w:rFonts w:ascii="Cambria Math" w:hAnsi="Cambria Math"/>
-          </w:rPr>
-          <m:t>15%</m:t>
-        </m:r>
-      </m:oMath>
-      <w:r>
-        <w:t xml:space="preserve"> improvement in </w:t>
-      </w:r>
-      <m:oMath>
-        <m:r>
-          <w:rPr>
-            <w:rFonts w:ascii="Cambria Math" w:hAnsi="Cambria Math"/>
-          </w:rPr>
-          <m:t>memory</m:t>
-        </m:r>
-      </m:oMath>
-      <w:r>
-        <w:t xml:space="preserve"> compared with </w:t>
-      </w:r>
-      <m:oMath>
-        <m:r>
-          <w:rPr>
-            <w:rFonts w:ascii="Cambria Math" w:hAnsi="Cambria Math"/>
-          </w:rPr>
-          <m:t>k=1</m:t>
-        </m:r>
-      </m:oMath>
-      <w:r>
-        <w:t xml:space="preserve"> and </w:t>
-      </w:r>
-      <m:oMath>
-        <m:r>
-          <w:rPr>
-            <w:rFonts w:ascii="Cambria Math" w:hAnsi="Cambria Math"/>
-          </w:rPr>
-          <m:t>l=6</m:t>
-        </m:r>
-      </m:oMath>
-      <w:r>
-        <w:t xml:space="preserve"> which was chose</w:t>
-      </w:r>
-      <w:r>
-        <w:t>n</w:t>
-      </w:r>
-      <w:r>
-        <w:t xml:space="preserve"> in previous reports.</w:t>
-      </w:r>
-    </w:p>
-    <w:p>
-      <w:pPr>
-        <w:pStyle w:val="InitialBodyText"/>
-      </w:pPr>
-    </w:p>
-    <w:p>
-      <w:pPr>
-        <w:pStyle w:val="InitialBodyText"/>
         <w:jc w:val="center"/>
       </w:pPr>
     </w:p>
@@ -8316,31 +8292,117 @@
       <w:pPr>
         <w:pStyle w:val="InitialBodyText"/>
       </w:pPr>
+      <w:r>
+        <w:rPr>
+          <w:noProof/>
+        </w:rPr>
+        <w:drawing>
+          <wp:inline distT="0" distB="0" distL="0" distR="0">
+            <wp:extent cx="3040380" cy="2519916"/>
+            <wp:effectExtent l="0" t="0" r="7620" b="0"/>
+            <wp:docPr id="2" name="Picture 2" descr="l3k2"/>
+            <wp:cNvGraphicFramePr>
+              <a:graphicFrameLocks xmlns:a="http://schemas.openxmlformats.org/drawingml/2006/main" noChangeAspect="1"/>
+            </wp:cNvGraphicFramePr>
+            <a:graphic xmlns:a="http://schemas.openxmlformats.org/drawingml/2006/main">
+              <a:graphicData uri="http://schemas.openxmlformats.org/drawingml/2006/picture">
+                <pic:pic xmlns:pic="http://schemas.openxmlformats.org/drawingml/2006/picture">
+                  <pic:nvPicPr>
+                    <pic:cNvPr id="0" name="Picture 18" descr="l3k2"/>
+                    <pic:cNvPicPr>
+                      <a:picLocks noChangeAspect="1" noChangeArrowheads="1"/>
+                    </pic:cNvPicPr>
+                  </pic:nvPicPr>
+                  <pic:blipFill>
+                    <a:blip r:embed="rId17">
+                      <a:extLst>
+                        <a:ext uri="{28A0092B-C50C-407E-A947-70E740481C1C}">
+                          <a14:useLocalDpi xmlns:a14="http://schemas.microsoft.com/office/drawing/2010/main" val="0"/>
+                        </a:ext>
+                      </a:extLst>
+                    </a:blip>
+                    <a:srcRect/>
+                    <a:stretch>
+                      <a:fillRect/>
+                    </a:stretch>
+                  </pic:blipFill>
+                  <pic:spPr bwMode="auto">
+                    <a:xfrm>
+                      <a:off x="0" y="0"/>
+                      <a:ext cx="3040380" cy="2519916"/>
+                    </a:xfrm>
+                    <a:prstGeom prst="rect">
+                      <a:avLst/>
+                    </a:prstGeom>
+                    <a:noFill/>
+                    <a:ln>
+                      <a:noFill/>
+                    </a:ln>
+                  </pic:spPr>
+                </pic:pic>
+              </a:graphicData>
+            </a:graphic>
+          </wp:inline>
+        </w:drawing>
+      </w:r>
+      <w:r>
+        <w:rPr>
+          <w:noProof/>
+        </w:rPr>
+        <w:drawing>
+          <wp:inline distT="0" distB="0" distL="0" distR="0">
+            <wp:extent cx="2805917" cy="2445488"/>
+            <wp:effectExtent l="0" t="0" r="0" b="0"/>
+            <wp:docPr id="5" name="Picture 5" descr="compare"/>
+            <wp:cNvGraphicFramePr>
+              <a:graphicFrameLocks xmlns:a="http://schemas.openxmlformats.org/drawingml/2006/main" noChangeAspect="1"/>
+            </wp:cNvGraphicFramePr>
+            <a:graphic xmlns:a="http://schemas.openxmlformats.org/drawingml/2006/main">
+              <a:graphicData uri="http://schemas.openxmlformats.org/drawingml/2006/picture">
+                <pic:pic xmlns:pic="http://schemas.openxmlformats.org/drawingml/2006/picture">
+                  <pic:nvPicPr>
+                    <pic:cNvPr id="0" name="Picture 28" descr="compare"/>
+                    <pic:cNvPicPr>
+                      <a:picLocks noChangeAspect="1" noChangeArrowheads="1"/>
+                    </pic:cNvPicPr>
+                  </pic:nvPicPr>
+                  <pic:blipFill>
+                    <a:blip r:embed="rId18">
+                      <a:extLst>
+                        <a:ext uri="{28A0092B-C50C-407E-A947-70E740481C1C}">
+                          <a14:useLocalDpi xmlns:a14="http://schemas.microsoft.com/office/drawing/2010/main" val="0"/>
+                        </a:ext>
+                      </a:extLst>
+                    </a:blip>
+                    <a:srcRect/>
+                    <a:stretch>
+                      <a:fillRect/>
+                    </a:stretch>
+                  </pic:blipFill>
+                  <pic:spPr bwMode="auto">
+                    <a:xfrm>
+                      <a:off x="0" y="0"/>
+                      <a:ext cx="2816802" cy="2454975"/>
+                    </a:xfrm>
+                    <a:prstGeom prst="rect">
+                      <a:avLst/>
+                    </a:prstGeom>
+                    <a:noFill/>
+                    <a:ln>
+                      <a:noFill/>
+                    </a:ln>
+                  </pic:spPr>
+                </pic:pic>
+              </a:graphicData>
+            </a:graphic>
+          </wp:inline>
+        </w:drawing>
+      </w:r>
     </w:p>
     <w:p>
       <w:pPr>
         <w:pStyle w:val="InitialBodyText"/>
       </w:pPr>
-      <w:r>
-        <w:rPr>
-          <w:noProof/>
-        </w:rPr>
-        <w:pict>
-          <v:shape id="_x0000_i1034" type="#_x0000_t75" style="width:250.5pt;height:3in">
-            <v:imagedata r:id="rId17" o:title="l3k2"/>
-          </v:shape>
-        </w:pict>
-      </w:r>
-      <w:r>
-        <w:rPr>
-          <w:noProof/>
-        </w:rPr>
-        <w:pict>
-          <v:shape id="_x0000_i1035" type="#_x0000_t75" style="width:198pt;height:216.75pt">
-            <v:imagedata r:id="rId18" o:title="compare"/>
-          </v:shape>
-        </w:pict>
-      </w:r>
     </w:p>
     <w:p>
       <w:pPr>
@@ -8356,6 +8418,8 @@
           <w:szCs w:val="16"/>
         </w:rPr>
       </w:pPr>
+      <w:bookmarkStart w:id="0" w:name="_GoBack"/>
+      <w:bookmarkEnd w:id="0"/>
     </w:p>
     <w:p>
       <w:pPr>
@@ -8668,16 +8732,7 @@
           <w:sz w:val="16"/>
           <w:szCs w:val="16"/>
         </w:rPr>
-        <w:t>. From it, we can conclu</w:t>
-      </w:r>
-      <w:bookmarkStart w:id="0" w:name="_GoBack"/>
-      <w:bookmarkEnd w:id="0"/>
-      <w:r>
-        <w:rPr>
-          <w:sz w:val="16"/>
-          <w:szCs w:val="16"/>
-        </w:rPr>
-        <w:t xml:space="preserve">de </w:t>
+        <w:t xml:space="preserve">. From it, we can conclude </w:t>
       </w:r>
       <m:oMath>
         <m:r>
@@ -8752,6 +8807,148 @@
           <w:szCs w:val="16"/>
         </w:rPr>
         <w:t xml:space="preserve"> .</w:t>
+      </w:r>
+    </w:p>
+    <w:p>
+      <w:pPr>
+        <w:pStyle w:val="InitialBodyText"/>
+      </w:pPr>
+    </w:p>
+    <w:p>
+      <w:pPr>
+        <w:pStyle w:val="InitialBodyText"/>
+      </w:pPr>
+      <w:r>
+        <w:rPr>
+          <w:b/>
+        </w:rPr>
+        <w:t xml:space="preserve">Figure </w:t>
+      </w:r>
+      <w:r>
+        <w:t>7</w:t>
+      </w:r>
+      <w:r>
+        <w:t xml:space="preserve"> and </w:t>
+      </w:r>
+      <w:r>
+        <w:rPr>
+          <w:b/>
+        </w:rPr>
+        <w:t>Figure 8</w:t>
+      </w:r>
+      <w:r>
+        <w:t xml:space="preserve"> shows the final experiments using different parameters. We can conclude that </w:t>
+      </w:r>
+      <m:oMath>
+        <m:r>
+          <w:rPr>
+            <w:rFonts w:ascii="Cambria Math" w:hAnsi="Cambria Math"/>
+          </w:rPr>
+          <m:t>k=1.56</m:t>
+        </m:r>
+      </m:oMath>
+      <w:r>
+        <w:t xml:space="preserve"> and </w:t>
+      </w:r>
+      <m:oMath>
+        <m:r>
+          <w:rPr>
+            <w:rFonts w:ascii="Cambria Math" w:hAnsi="Cambria Math"/>
+          </w:rPr>
+          <m:t>l=4</m:t>
+        </m:r>
+      </m:oMath>
+      <w:r>
+        <w:t xml:space="preserve"> </w:t>
+      </w:r>
+      <w:r>
+        <w:t>is</w:t>
+      </w:r>
+      <w:r>
+        <w:t xml:space="preserve"> the best choice for </w:t>
+      </w:r>
+      <m:oMath>
+        <m:r>
+          <w:rPr>
+            <w:rFonts w:ascii="Cambria Math" w:hAnsi="Cambria Math"/>
+          </w:rPr>
+          <m:t>99%</m:t>
+        </m:r>
+      </m:oMath>
+      <w:r>
+        <w:t xml:space="preserve"> success rate. And the parameters we choose can achieve </w:t>
+      </w:r>
+      <m:oMath>
+        <m:r>
+          <w:rPr>
+            <w:rFonts w:ascii="Cambria Math" w:hAnsi="Cambria Math"/>
+          </w:rPr>
+          <m:t>28%</m:t>
+        </m:r>
+      </m:oMath>
+      <w:r>
+        <w:t xml:space="preserve"> improvement in </w:t>
+      </w:r>
+      <m:oMath>
+        <m:r>
+          <w:rPr>
+            <w:rFonts w:ascii="Cambria Math" w:hAnsi="Cambria Math"/>
+          </w:rPr>
+          <m:t>time</m:t>
+        </m:r>
+      </m:oMath>
+      <w:r>
+        <w:t xml:space="preserve"> or </w:t>
+      </w:r>
+      <m:oMath>
+        <m:r>
+          <w:rPr>
+            <w:rFonts w:ascii="Cambria Math" w:hAnsi="Cambria Math"/>
+          </w:rPr>
+          <m:t>15%</m:t>
+        </m:r>
+      </m:oMath>
+      <w:r>
+        <w:t xml:space="preserve"> improvement in </w:t>
+      </w:r>
+      <m:oMath>
+        <m:r>
+          <w:rPr>
+            <w:rFonts w:ascii="Cambria Math" w:hAnsi="Cambria Math"/>
+          </w:rPr>
+          <m:t>memory</m:t>
+        </m:r>
+      </m:oMath>
+      <w:r>
+        <w:t xml:space="preserve"> compared with </w:t>
+      </w:r>
+      <m:oMath>
+        <m:r>
+          <w:rPr>
+            <w:rFonts w:ascii="Cambria Math" w:hAnsi="Cambria Math"/>
+          </w:rPr>
+          <m:t>k=1</m:t>
+        </m:r>
+      </m:oMath>
+      <w:r>
+        <w:t xml:space="preserve"> and </w:t>
+      </w:r>
+      <m:oMath>
+        <m:r>
+          <w:rPr>
+            <w:rFonts w:ascii="Cambria Math" w:hAnsi="Cambria Math"/>
+          </w:rPr>
+          <m:t>l=6</m:t>
+        </m:r>
+      </m:oMath>
+      <w:r>
+        <w:t xml:space="preserve"> which was chose</w:t>
+      </w:r>
+      <w:r>
+        <w:t>n</w:t>
+      </w:r>
+      <w:r>
+        <w:t xml:space="preserve"> in previous reports.</w:t>
       </w:r>
     </w:p>
     <w:p>
@@ -9751,6 +9948,7 @@
         <w:jc w:val="center"/>
       </w:pPr>
       <w:r>
+        <w:lastRenderedPageBreak/>
         <w:pict>
           <v:shape id="_x0000_i1030" type="#_x0000_t75" style="width:226.5pt;height:87pt">
             <v:imagedata r:id="rId19" o:title="graph1"/>
@@ -11259,6 +11457,7 @@
         <w:rPr>
           <w:rFonts w:ascii="Times New Roman" w:hAnsi="Times New Roman" w:cs="Times New Roman"/>
         </w:rPr>
+        <w:lastRenderedPageBreak/>
         <w:tab/>
       </w:r>
       <w:r>
@@ -11309,7 +11508,6 @@
         <w:pStyle w:val="Heading2"/>
       </w:pPr>
       <w:r>
-        <w:lastRenderedPageBreak/>
         <w:t>Discussion In-Depth</w:t>
       </w:r>
     </w:p>
@@ -13293,7 +13491,6 @@
               <w:szCs w:val="20"/>
               <w:shd w:val="clear" w:color="auto" w:fill="FFFFFF"/>
             </w:rPr>
-            <w:lastRenderedPageBreak/>
             <w:t>Hellman M E. A cryptanalytic time-memory trade-</w:t>
           </w:r>
           <w:proofErr w:type="gramStart"/>
@@ -17500,7 +17697,7 @@
 </file>
 
 <file path=customXml/itemProps1.xml><?xml version="1.0" encoding="utf-8"?>
-<ds:datastoreItem xmlns:ds="http://schemas.openxmlformats.org/officeDocument/2006/customXml" ds:itemID="{18DBDDBE-1C27-43F2-A66F-B535C921CA0D}">
+<ds:datastoreItem xmlns:ds="http://schemas.openxmlformats.org/officeDocument/2006/customXml" ds:itemID="{C5A94450-CEE6-40DC-8712-1A4854E7F9D4}">
   <ds:schemaRefs>
     <ds:schemaRef ds:uri="http://schemas.openxmlformats.org/officeDocument/2006/bibliography"/>
   </ds:schemaRefs>
